--- a/Thomas Hepner P2 - Build a Student Intervention System.docx
+++ b/Thomas Hepner P2 - Build a Student Intervention System.docx
@@ -35,7 +35,13 @@
         <w:rPr>
           <w:rFonts w:asciiTheme="majorHAnsi" w:hAnsiTheme="majorHAnsi"/>
         </w:rPr>
-        <w:t>6/2015</w:t>
+        <w:t>9</w:t>
+      </w:r>
+      <w:r>
+        <w:rPr>
+          <w:rFonts w:asciiTheme="majorHAnsi" w:hAnsiTheme="majorHAnsi"/>
+        </w:rPr>
+        <w:t>/2015</w:t>
       </w:r>
     </w:p>
     <w:p>
@@ -450,7 +456,7 @@
           <w:sz w:val="21"/>
           <w:szCs w:val="21"/>
         </w:rPr>
-        <w:t>31</w:t>
+        <w:t>30</w:t>
       </w:r>
     </w:p>
     <w:p>
@@ -868,7 +874,61 @@
           <w:sz w:val="21"/>
           <w:szCs w:val="21"/>
         </w:rPr>
-        <w:t xml:space="preserve">This model uses a vote of the </w:t>
+        <w:t>K-Nearest Neighbors classification</w:t>
+      </w:r>
+      <w:r>
+        <w:rPr>
+          <w:rFonts w:asciiTheme="majorHAnsi" w:eastAsia="Times New Roman" w:hAnsiTheme="majorHAnsi" w:cs="Helvetica"/>
+          <w:color w:val="303030"/>
+          <w:sz w:val="21"/>
+          <w:szCs w:val="21"/>
+        </w:rPr>
+        <w:t xml:space="preserve"> is a simple algorithm that works well for basic classification problems. </w:t>
+      </w:r>
+      <w:r>
+        <w:rPr>
+          <w:rFonts w:asciiTheme="majorHAnsi" w:eastAsia="Times New Roman" w:hAnsiTheme="majorHAnsi" w:cs="Helvetica"/>
+          <w:color w:val="303030"/>
+          <w:sz w:val="21"/>
+          <w:szCs w:val="21"/>
+        </w:rPr>
+        <w:t xml:space="preserve">Its strengths are (1) no computational cost in the training phase, (2) robust to noisy data, and (3) is an effective classifier if the size of the training data is large. </w:t>
+      </w:r>
+      <w:r>
+        <w:rPr>
+          <w:rFonts w:asciiTheme="majorHAnsi" w:eastAsia="Times New Roman" w:hAnsiTheme="majorHAnsi" w:cs="Helvetica"/>
+          <w:color w:val="303030"/>
+          <w:sz w:val="21"/>
+          <w:szCs w:val="21"/>
+        </w:rPr>
+        <w:t>Its weakness</w:t>
+      </w:r>
+      <w:r>
+        <w:rPr>
+          <w:rFonts w:asciiTheme="majorHAnsi" w:eastAsia="Times New Roman" w:hAnsiTheme="majorHAnsi" w:cs="Helvetica"/>
+          <w:color w:val="303030"/>
+          <w:sz w:val="21"/>
+          <w:szCs w:val="21"/>
+        </w:rPr>
+        <w:t>es are that (1) it</w:t>
+      </w:r>
+      <w:r>
+        <w:rPr>
+          <w:rFonts w:asciiTheme="majorHAnsi" w:eastAsia="Times New Roman" w:hAnsiTheme="majorHAnsi" w:cs="Helvetica"/>
+          <w:color w:val="303030"/>
+          <w:sz w:val="21"/>
+          <w:szCs w:val="21"/>
+        </w:rPr>
+        <w:t xml:space="preserve"> is </w:t>
+      </w:r>
+      <w:r>
+        <w:rPr>
+          <w:rFonts w:asciiTheme="majorHAnsi" w:eastAsia="Times New Roman" w:hAnsiTheme="majorHAnsi" w:cs="Helvetica"/>
+          <w:color w:val="303030"/>
+          <w:sz w:val="21"/>
+          <w:szCs w:val="21"/>
+        </w:rPr>
+        <w:t xml:space="preserve">a </w:t>
       </w:r>
       <w:r>
         <w:rPr>
@@ -878,34 +938,43 @@
           <w:sz w:val="21"/>
           <w:szCs w:val="21"/>
         </w:rPr>
-        <w:t>k-</w:t>
-      </w:r>
-      <w:r>
-        <w:rPr>
-          <w:rFonts w:asciiTheme="majorHAnsi" w:eastAsia="Times New Roman" w:hAnsiTheme="majorHAnsi" w:cs="Helvetica"/>
-          <w:color w:val="303030"/>
-          <w:sz w:val="21"/>
-          <w:szCs w:val="21"/>
-        </w:rPr>
-        <w:t xml:space="preserve">nearest neighbors for </w:t>
-      </w:r>
-      <w:r>
-        <w:rPr>
-          <w:rFonts w:asciiTheme="majorHAnsi" w:eastAsia="Times New Roman" w:hAnsiTheme="majorHAnsi" w:cs="Helvetica"/>
-          <w:color w:val="303030"/>
-          <w:sz w:val="21"/>
-          <w:szCs w:val="21"/>
-        </w:rPr>
-        <w:t xml:space="preserve">classification </w:t>
-      </w:r>
-      <w:r>
-        <w:rPr>
-          <w:rFonts w:asciiTheme="majorHAnsi" w:eastAsia="Times New Roman" w:hAnsiTheme="majorHAnsi" w:cs="Helvetica"/>
-          <w:color w:val="303030"/>
-          <w:sz w:val="21"/>
-          <w:szCs w:val="21"/>
-        </w:rPr>
-        <w:t>predictions. Its strengths are its simplicity and quick computation time. Its weakness is that the model is highly sensitive to the local structure of the data.</w:t>
+        <w:t xml:space="preserve">lazy learner, </w:t>
+      </w:r>
+      <w:r>
+        <w:rPr>
+          <w:rFonts w:asciiTheme="majorHAnsi" w:eastAsia="Times New Roman" w:hAnsiTheme="majorHAnsi" w:cs="Helvetica"/>
+          <w:color w:val="303030"/>
+          <w:sz w:val="21"/>
+          <w:szCs w:val="21"/>
+        </w:rPr>
+        <w:t xml:space="preserve">meaning that the model doesn’t learn in the training phase so prediction is computationally expensive, (2) the model cannot be interpreted since no concepts are learned while training, and (3) </w:t>
+      </w:r>
+      <w:r>
+        <w:rPr>
+          <w:rFonts w:asciiTheme="majorHAnsi" w:eastAsia="Times New Roman" w:hAnsiTheme="majorHAnsi" w:cs="Helvetica"/>
+          <w:color w:val="303030"/>
+          <w:sz w:val="21"/>
+          <w:szCs w:val="21"/>
+        </w:rPr>
+        <w:t>its performance depends on the dimensionality of the</w:t>
+      </w:r>
+      <w:r>
+        <w:rPr>
+          <w:rFonts w:asciiTheme="majorHAnsi" w:eastAsia="Times New Roman" w:hAnsiTheme="majorHAnsi" w:cs="Helvetica"/>
+          <w:color w:val="303030"/>
+          <w:sz w:val="21"/>
+          <w:szCs w:val="21"/>
+        </w:rPr>
+        <w:t xml:space="preserve"> underlying</w:t>
+      </w:r>
+      <w:r>
+        <w:rPr>
+          <w:rFonts w:asciiTheme="majorHAnsi" w:eastAsia="Times New Roman" w:hAnsiTheme="majorHAnsi" w:cs="Helvetica"/>
+          <w:color w:val="303030"/>
+          <w:sz w:val="21"/>
+          <w:szCs w:val="21"/>
+        </w:rPr>
+        <w:t xml:space="preserve"> data.</w:t>
       </w:r>
     </w:p>
     <w:p>
@@ -978,16 +1047,7 @@
           <w:sz w:val="21"/>
           <w:szCs w:val="21"/>
         </w:rPr>
-        <w:t xml:space="preserve"> </w:t>
-      </w:r>
-      <w:r>
-        <w:rPr>
-          <w:rFonts w:asciiTheme="majorHAnsi" w:eastAsia="Times New Roman" w:hAnsiTheme="majorHAnsi" w:cs="Helvetica"/>
-          <w:color w:val="303030"/>
-          <w:sz w:val="21"/>
-          <w:szCs w:val="21"/>
-        </w:rPr>
-        <w:t>it is</w:t>
+        <w:t xml:space="preserve"> it is</w:t>
       </w:r>
       <w:r>
         <w:rPr>
@@ -1123,8 +1183,6 @@
     </w:p>
     <w:p>
       <w:pPr>
-        <w:pStyle w:val="ListParagraph"/>
-        <w:ind w:left="0"/>
         <w:rPr>
           <w:rFonts w:asciiTheme="majorHAnsi" w:eastAsia="Times New Roman" w:hAnsiTheme="majorHAnsi" w:cs="Helvetica"/>
           <w:b/>
@@ -1144,10 +1202,10 @@
         </w:rPr>
         <w:lastRenderedPageBreak/>
         <w:drawing>
-          <wp:inline distT="0" distB="0" distL="0" distR="0" wp14:anchorId="4CD300C5">
-            <wp:extent cx="2762250" cy="4503356"/>
+          <wp:inline distT="0" distB="0" distL="0" distR="0">
+            <wp:extent cx="5943600" cy="972304"/>
             <wp:effectExtent l="0" t="0" r="0" b="0"/>
-            <wp:docPr id="7" name="Picture 7"/>
+            <wp:docPr id="14" name="Picture 14" descr="C:\Users\thep3\Desktop\Machine Learning Engineer\P2\knn_table.PNG"/>
             <wp:cNvGraphicFramePr>
               <a:graphicFrameLocks xmlns:a="http://schemas.openxmlformats.org/drawingml/2006/main" noChangeAspect="1"/>
             </wp:cNvGraphicFramePr>
@@ -1155,7 +1213,7 @@
               <a:graphicData uri="http://schemas.openxmlformats.org/drawingml/2006/picture">
                 <pic:pic xmlns:pic="http://schemas.openxmlformats.org/drawingml/2006/picture">
                   <pic:nvPicPr>
-                    <pic:cNvPr id="0" name="Picture 2"/>
+                    <pic:cNvPr id="0" name="Picture 9" descr="C:\Users\thep3\Desktop\Machine Learning Engineer\P2\knn_table.PNG"/>
                     <pic:cNvPicPr>
                       <a:picLocks noChangeAspect="1" noChangeArrowheads="1"/>
                     </pic:cNvPicPr>
@@ -1176,12 +1234,15 @@
                   <pic:spPr bwMode="auto">
                     <a:xfrm>
                       <a:off x="0" y="0"/>
-                      <a:ext cx="2776890" cy="4527224"/>
+                      <a:ext cx="5943600" cy="972304"/>
                     </a:xfrm>
                     <a:prstGeom prst="rect">
                       <a:avLst/>
                     </a:prstGeom>
                     <a:noFill/>
+                    <a:ln>
+                      <a:noFill/>
+                    </a:ln>
                   </pic:spPr>
                 </pic:pic>
               </a:graphicData>
@@ -1457,6 +1518,19 @@
           <w:szCs w:val="21"/>
         </w:rPr>
       </w:pPr>
+    </w:p>
+    <w:p>
+      <w:pPr>
+        <w:pStyle w:val="ListParagraph"/>
+        <w:ind w:left="0"/>
+        <w:rPr>
+          <w:rFonts w:asciiTheme="majorHAnsi" w:eastAsia="Times New Roman" w:hAnsiTheme="majorHAnsi" w:cs="Helvetica"/>
+          <w:b/>
+          <w:color w:val="303030"/>
+          <w:sz w:val="21"/>
+          <w:szCs w:val="21"/>
+        </w:rPr>
+      </w:pPr>
       <w:r>
         <w:rPr>
           <w:rFonts w:asciiTheme="majorHAnsi" w:eastAsia="Times New Roman" w:hAnsiTheme="majorHAnsi" w:cs="Helvetica"/>
@@ -1466,12 +1540,11 @@
           <w:sz w:val="21"/>
           <w:szCs w:val="21"/>
         </w:rPr>
-        <w:lastRenderedPageBreak/>
         <w:drawing>
           <wp:inline distT="0" distB="0" distL="0" distR="0">
-            <wp:extent cx="2925827" cy="4724400"/>
-            <wp:effectExtent l="0" t="0" r="8255" b="0"/>
-            <wp:docPr id="8" name="Picture 8" descr="C:\Users\thep3\Desktop\Machine Learning Engineer\P2\DecisionTreeClassifier.PNG"/>
+            <wp:extent cx="5943600" cy="859316"/>
+            <wp:effectExtent l="0" t="0" r="0" b="0"/>
+            <wp:docPr id="15" name="Picture 15" descr="C:\Users\thep3\Desktop\Machine Learning Engineer\P2\tree_table.PNG"/>
             <wp:cNvGraphicFramePr>
               <a:graphicFrameLocks xmlns:a="http://schemas.openxmlformats.org/drawingml/2006/main" noChangeAspect="1"/>
             </wp:cNvGraphicFramePr>
@@ -1479,7 +1552,7 @@
               <a:graphicData uri="http://schemas.openxmlformats.org/drawingml/2006/picture">
                 <pic:pic xmlns:pic="http://schemas.openxmlformats.org/drawingml/2006/picture">
                   <pic:nvPicPr>
-                    <pic:cNvPr id="0" name="Picture 5" descr="C:\Users\thep3\Desktop\Machine Learning Engineer\P2\DecisionTreeClassifier.PNG"/>
+                    <pic:cNvPr id="0" name="Picture 10" descr="C:\Users\thep3\Desktop\Machine Learning Engineer\P2\tree_table.PNG"/>
                     <pic:cNvPicPr>
                       <a:picLocks noChangeAspect="1" noChangeArrowheads="1"/>
                     </pic:cNvPicPr>
@@ -1500,7 +1573,7 @@
                   <pic:spPr bwMode="auto">
                     <a:xfrm>
                       <a:off x="0" y="0"/>
-                      <a:ext cx="2945580" cy="4756295"/>
+                      <a:ext cx="5943600" cy="859316"/>
                     </a:xfrm>
                     <a:prstGeom prst="rect">
                       <a:avLst/>
@@ -1619,16 +1692,80 @@
           <w:sz w:val="21"/>
           <w:szCs w:val="21"/>
         </w:rPr>
-        <w:t>Support Vector Classifiers are used to build models that assign new data into one category or another. Its strengths are (1) fast computation time, and (2) superior predictive performance compared to most other classification algorithms. Its greatest weakness is its interpretability</w:t>
-      </w:r>
-      <w:r>
-        <w:rPr>
-          <w:rFonts w:asciiTheme="majorHAnsi" w:eastAsia="Times New Roman" w:hAnsiTheme="majorHAnsi" w:cs="Helvetica"/>
-          <w:color w:val="303030"/>
-          <w:sz w:val="21"/>
-          <w:szCs w:val="21"/>
-        </w:rPr>
-        <w:t xml:space="preserve"> as it is a black box model.</w:t>
+        <w:t xml:space="preserve">Support Vector Classifiers are used to build models that assign new data into one category or another. Its strengths are (1) </w:t>
+      </w:r>
+      <w:r>
+        <w:rPr>
+          <w:rFonts w:asciiTheme="majorHAnsi" w:eastAsia="Times New Roman" w:hAnsiTheme="majorHAnsi" w:cs="Helvetica"/>
+          <w:color w:val="303030"/>
+          <w:sz w:val="21"/>
+          <w:szCs w:val="21"/>
+        </w:rPr>
+        <w:t xml:space="preserve">its use of a mathematical function, </w:t>
+      </w:r>
+      <w:r>
+        <w:rPr>
+          <w:rFonts w:asciiTheme="majorHAnsi" w:eastAsia="Times New Roman" w:hAnsiTheme="majorHAnsi" w:cs="Helvetica"/>
+          <w:i/>
+          <w:color w:val="303030"/>
+          <w:sz w:val="21"/>
+          <w:szCs w:val="21"/>
+        </w:rPr>
+        <w:t xml:space="preserve">or kernel, </w:t>
+      </w:r>
+      <w:r>
+        <w:rPr>
+          <w:rFonts w:asciiTheme="majorHAnsi" w:eastAsia="Times New Roman" w:hAnsiTheme="majorHAnsi" w:cs="Helvetica"/>
+          <w:color w:val="303030"/>
+          <w:sz w:val="21"/>
+          <w:szCs w:val="21"/>
+        </w:rPr>
+        <w:t>to create nonlinear decision boundaries to classify data</w:t>
+      </w:r>
+      <w:r>
+        <w:rPr>
+          <w:rFonts w:asciiTheme="majorHAnsi" w:eastAsia="Times New Roman" w:hAnsiTheme="majorHAnsi" w:cs="Helvetica"/>
+          <w:color w:val="303030"/>
+          <w:sz w:val="21"/>
+          <w:szCs w:val="21"/>
+        </w:rPr>
+        <w:t xml:space="preserve">, and (2) </w:t>
+      </w:r>
+      <w:r>
+        <w:rPr>
+          <w:rFonts w:asciiTheme="majorHAnsi" w:eastAsia="Times New Roman" w:hAnsiTheme="majorHAnsi" w:cs="Helvetica"/>
+          <w:color w:val="303030"/>
+          <w:sz w:val="21"/>
+          <w:szCs w:val="21"/>
+        </w:rPr>
+        <w:t xml:space="preserve">its </w:t>
+      </w:r>
+      <w:r>
+        <w:rPr>
+          <w:rFonts w:asciiTheme="majorHAnsi" w:eastAsia="Times New Roman" w:hAnsiTheme="majorHAnsi" w:cs="Helvetica"/>
+          <w:color w:val="303030"/>
+          <w:sz w:val="21"/>
+          <w:szCs w:val="21"/>
+        </w:rPr>
+        <w:t xml:space="preserve">superior predictive performance compared to most other classification algorithms. </w:t>
+      </w:r>
+      <w:r>
+        <w:rPr>
+          <w:rFonts w:asciiTheme="majorHAnsi" w:eastAsia="Times New Roman" w:hAnsiTheme="majorHAnsi" w:cs="Helvetica"/>
+          <w:color w:val="303030"/>
+          <w:sz w:val="21"/>
+          <w:szCs w:val="21"/>
+        </w:rPr>
+        <w:t xml:space="preserve">Its weaknesses are (1) it is incredibly computationally expensive, and (2) </w:t>
+      </w:r>
+      <w:r>
+        <w:rPr>
+          <w:rFonts w:asciiTheme="majorHAnsi" w:eastAsia="Times New Roman" w:hAnsiTheme="majorHAnsi" w:cs="Helvetica"/>
+          <w:color w:val="303030"/>
+          <w:sz w:val="21"/>
+          <w:szCs w:val="21"/>
+        </w:rPr>
+        <w:t>choosing an appropriate kernel is challenging and overfitting the data is easy.</w:t>
       </w:r>
     </w:p>
     <w:p>
@@ -1769,7 +1906,7 @@
     <w:p>
       <w:pPr>
         <w:shd w:val="clear" w:color="auto" w:fill="FFFFFF"/>
-        <w:spacing w:before="100" w:beforeAutospacing="1" w:after="0" w:line="240" w:lineRule="auto"/>
+        <w:spacing w:after="0" w:line="240" w:lineRule="auto"/>
         <w:contextualSpacing/>
         <w:rPr>
           <w:rFonts w:asciiTheme="majorHAnsi" w:eastAsia="Times New Roman" w:hAnsiTheme="majorHAnsi" w:cs="Helvetica"/>
@@ -1788,10 +1925,10 @@
         </w:rPr>
         <w:lastRenderedPageBreak/>
         <w:drawing>
-          <wp:inline distT="0" distB="0" distL="0" distR="0" wp14:anchorId="2BA6C12C" wp14:editId="374D920C">
-            <wp:extent cx="2840105" cy="5048250"/>
+          <wp:inline distT="0" distB="0" distL="0" distR="0">
+            <wp:extent cx="5943600" cy="783790"/>
             <wp:effectExtent l="0" t="0" r="0" b="0"/>
-            <wp:docPr id="6" name="Picture 6" descr="C:\Users\thep3\Desktop\Machine Learning Engineer\P2\SVCClassifier.PNG"/>
+            <wp:docPr id="18" name="Picture 18" descr="C:\Users\thep3\Desktop\Machine Learning Engineer\P2\svc_table.PNG"/>
             <wp:cNvGraphicFramePr>
               <a:graphicFrameLocks xmlns:a="http://schemas.openxmlformats.org/drawingml/2006/main" noChangeAspect="1"/>
             </wp:cNvGraphicFramePr>
@@ -1799,7 +1936,7 @@
               <a:graphicData uri="http://schemas.openxmlformats.org/drawingml/2006/picture">
                 <pic:pic xmlns:pic="http://schemas.openxmlformats.org/drawingml/2006/picture">
                   <pic:nvPicPr>
-                    <pic:cNvPr id="0" name="Picture 3" descr="C:\Users\thep3\Desktop\Machine Learning Engineer\P2\SVCClassifier.PNG"/>
+                    <pic:cNvPr id="0" name="Picture 13" descr="C:\Users\thep3\Desktop\Machine Learning Engineer\P2\svc_table.PNG"/>
                     <pic:cNvPicPr>
                       <a:picLocks noChangeAspect="1" noChangeArrowheads="1"/>
                     </pic:cNvPicPr>
@@ -1820,7 +1957,7 @@
                   <pic:spPr bwMode="auto">
                     <a:xfrm>
                       <a:off x="0" y="0"/>
-                      <a:ext cx="2847948" cy="5062192"/>
+                      <a:ext cx="5943600" cy="783790"/>
                     </a:xfrm>
                     <a:prstGeom prst="rect">
                       <a:avLst/>
@@ -1852,19 +1989,6 @@
     </w:p>
     <w:p>
       <w:pPr>
-        <w:shd w:val="clear" w:color="auto" w:fill="FFFFFF"/>
-        <w:spacing w:after="0" w:line="240" w:lineRule="auto"/>
-        <w:contextualSpacing/>
-        <w:rPr>
-          <w:rFonts w:asciiTheme="majorHAnsi" w:eastAsia="Times New Roman" w:hAnsiTheme="majorHAnsi" w:cs="Helvetica"/>
-          <w:color w:val="303030"/>
-          <w:sz w:val="21"/>
-          <w:szCs w:val="21"/>
-        </w:rPr>
-      </w:pPr>
-    </w:p>
-    <w:p>
-      <w:pPr>
         <w:pBdr>
           <w:bottom w:val="single" w:sz="4" w:space="1" w:color="auto"/>
         </w:pBdr>
@@ -2008,7 +2132,7 @@
           <w:sz w:val="21"/>
           <w:szCs w:val="21"/>
         </w:rPr>
-        <w:t xml:space="preserve">I chose the Support Vector Classifier, SVC as the single best model. Its test F1 score was about 0.2 </w:t>
+        <w:t xml:space="preserve">I chose the Support Vector Classifier, SVC as the single best model. Its test F1 score was </w:t>
       </w:r>
       <w:r>
         <w:rPr>
@@ -2035,7 +2159,52 @@
           <w:sz w:val="21"/>
           <w:szCs w:val="21"/>
         </w:rPr>
-        <w:t xml:space="preserve"> The SVC model constructed with 300 data points in the training data had an F1 test set score of 0.8125 compared to 0.625 for the DecisionTreeClassifier and 0.619 for the KNearestNeighbors model.</w:t>
+        <w:t xml:space="preserve"> The SVC model constructed with 300 data points in the training data ha</w:t>
+      </w:r>
+      <w:r>
+        <w:rPr>
+          <w:rFonts w:asciiTheme="majorHAnsi" w:eastAsia="Times New Roman" w:hAnsiTheme="majorHAnsi" w:cs="Helvetica"/>
+          <w:color w:val="303030"/>
+          <w:sz w:val="21"/>
+          <w:szCs w:val="21"/>
+        </w:rPr>
+        <w:t>d an F1 test s</w:t>
+      </w:r>
+      <w:r>
+        <w:rPr>
+          <w:rFonts w:asciiTheme="majorHAnsi" w:eastAsia="Times New Roman" w:hAnsiTheme="majorHAnsi" w:cs="Helvetica"/>
+          <w:color w:val="303030"/>
+          <w:sz w:val="21"/>
+          <w:szCs w:val="21"/>
+        </w:rPr>
+        <w:t>et score of 0.8 compared to 0.64</w:t>
+      </w:r>
+      <w:r>
+        <w:rPr>
+          <w:rFonts w:asciiTheme="majorHAnsi" w:eastAsia="Times New Roman" w:hAnsiTheme="majorHAnsi" w:cs="Helvetica"/>
+          <w:color w:val="303030"/>
+          <w:sz w:val="21"/>
+          <w:szCs w:val="21"/>
+        </w:rPr>
+        <w:t xml:space="preserve"> for the </w:t>
+      </w:r>
+      <w:r>
+        <w:rPr>
+          <w:rFonts w:asciiTheme="majorHAnsi" w:eastAsia="Times New Roman" w:hAnsiTheme="majorHAnsi" w:cs="Helvetica"/>
+          <w:color w:val="303030"/>
+          <w:sz w:val="21"/>
+          <w:szCs w:val="21"/>
+        </w:rPr>
+        <w:t>DecisionTreeClassifier and 0.76</w:t>
+      </w:r>
+      <w:r>
+        <w:rPr>
+          <w:rFonts w:asciiTheme="majorHAnsi" w:eastAsia="Times New Roman" w:hAnsiTheme="majorHAnsi" w:cs="Helvetica"/>
+          <w:color w:val="303030"/>
+          <w:sz w:val="21"/>
+          <w:szCs w:val="21"/>
+        </w:rPr>
+        <w:t xml:space="preserve"> for the KNearestNeighbors model.</w:t>
       </w:r>
     </w:p>
     <w:p>
@@ -2068,371 +2237,6 @@
       <w:r>
         <w:rPr>
           <w:rFonts w:asciiTheme="majorHAnsi" w:eastAsia="Times New Roman" w:hAnsiTheme="majorHAnsi" w:cs="Helvetica"/>
-          <w:color w:val="303030"/>
-          <w:sz w:val="21"/>
-          <w:szCs w:val="21"/>
-        </w:rPr>
-        <w:t xml:space="preserve">Using the full training set of 300 data points, the SVC model was constructed in 0.004 seconds compared to 0.001 seconds for the DecisionTreeClassifier and 0.004 seconds for the KNearestNeighbors model. The prediction time of the SVC model was 0.001 seconds compared to 0.000 for the DecisionTreeClassifier and </w:t>
-      </w:r>
-      <w:r>
-        <w:rPr>
-          <w:rFonts w:asciiTheme="majorHAnsi" w:eastAsia="Times New Roman" w:hAnsiTheme="majorHAnsi" w:cs="Helvetica"/>
-          <w:color w:val="303030"/>
-          <w:sz w:val="21"/>
-          <w:szCs w:val="21"/>
-        </w:rPr>
-        <w:lastRenderedPageBreak/>
-        <w:t>0.001 for the KNearestNeighbors model.</w:t>
-      </w:r>
-      <w:r>
-        <w:rPr>
-          <w:rFonts w:asciiTheme="majorHAnsi" w:eastAsia="Times New Roman" w:hAnsiTheme="majorHAnsi" w:cs="Helvetica"/>
-          <w:color w:val="303030"/>
-          <w:sz w:val="21"/>
-          <w:szCs w:val="21"/>
-        </w:rPr>
-        <w:t xml:space="preserve"> The time differences between these models are very small and almost negligible for our performance and cost considerations.</w:t>
-      </w:r>
-    </w:p>
-    <w:p>
-      <w:pPr>
-        <w:pStyle w:val="ListParagraph"/>
-        <w:shd w:val="clear" w:color="auto" w:fill="FFFFFF"/>
-        <w:spacing w:after="0" w:line="240" w:lineRule="auto"/>
-        <w:ind w:left="0"/>
-        <w:rPr>
-          <w:rFonts w:asciiTheme="majorHAnsi" w:eastAsia="Times New Roman" w:hAnsiTheme="majorHAnsi" w:cs="Helvetica"/>
-          <w:color w:val="303030"/>
-          <w:sz w:val="21"/>
-          <w:szCs w:val="21"/>
-        </w:rPr>
-      </w:pPr>
-    </w:p>
-    <w:p>
-      <w:pPr>
-        <w:pStyle w:val="ListParagraph"/>
-        <w:shd w:val="clear" w:color="auto" w:fill="FFFFFF"/>
-        <w:spacing w:after="0" w:line="240" w:lineRule="auto"/>
-        <w:ind w:left="0"/>
-        <w:rPr>
-          <w:rFonts w:asciiTheme="majorHAnsi" w:eastAsia="Times New Roman" w:hAnsiTheme="majorHAnsi" w:cs="Helvetica"/>
-          <w:color w:val="303030"/>
-          <w:sz w:val="21"/>
-          <w:szCs w:val="21"/>
-        </w:rPr>
-      </w:pPr>
-      <w:r>
-        <w:rPr>
-          <w:rFonts w:asciiTheme="majorHAnsi" w:eastAsia="Times New Roman" w:hAnsiTheme="majorHAnsi" w:cs="Helvetica"/>
-          <w:color w:val="303030"/>
-          <w:sz w:val="21"/>
-          <w:szCs w:val="21"/>
-        </w:rPr>
-        <w:t>The SVC model is clearly the bes</w:t>
-      </w:r>
-      <w:r>
-        <w:rPr>
-          <w:rFonts w:asciiTheme="majorHAnsi" w:eastAsia="Times New Roman" w:hAnsiTheme="majorHAnsi" w:cs="Helvetica"/>
-          <w:color w:val="303030"/>
-          <w:sz w:val="21"/>
-          <w:szCs w:val="21"/>
-        </w:rPr>
-        <w:t>t model choice given that</w:t>
-      </w:r>
-      <w:r>
-        <w:rPr>
-          <w:rFonts w:asciiTheme="majorHAnsi" w:eastAsia="Times New Roman" w:hAnsiTheme="majorHAnsi" w:cs="Helvetica"/>
-          <w:color w:val="303030"/>
-          <w:sz w:val="21"/>
-          <w:szCs w:val="21"/>
-        </w:rPr>
-        <w:t xml:space="preserve"> </w:t>
-      </w:r>
-      <w:r>
-        <w:rPr>
-          <w:rFonts w:asciiTheme="majorHAnsi" w:eastAsia="Times New Roman" w:hAnsiTheme="majorHAnsi" w:cs="Helvetica"/>
-          <w:color w:val="303030"/>
-          <w:sz w:val="21"/>
-          <w:szCs w:val="21"/>
-        </w:rPr>
-        <w:t xml:space="preserve">its F1 score is </w:t>
-      </w:r>
-      <w:r>
-        <w:rPr>
-          <w:rFonts w:asciiTheme="majorHAnsi" w:eastAsia="Times New Roman" w:hAnsiTheme="majorHAnsi" w:cs="Helvetica"/>
-          <w:color w:val="303030"/>
-          <w:sz w:val="21"/>
-          <w:szCs w:val="21"/>
-        </w:rPr>
-        <w:t>substantially better</w:t>
-      </w:r>
-      <w:r>
-        <w:rPr>
-          <w:rFonts w:asciiTheme="majorHAnsi" w:eastAsia="Times New Roman" w:hAnsiTheme="majorHAnsi" w:cs="Helvetica"/>
-          <w:color w:val="303030"/>
-          <w:sz w:val="21"/>
-          <w:szCs w:val="21"/>
-        </w:rPr>
-        <w:t xml:space="preserve"> than the other classifiers and is still able to construct the model in an almost negligible amount of time.</w:t>
-      </w:r>
-    </w:p>
-    <w:p>
-      <w:pPr>
-        <w:pStyle w:val="ListParagraph"/>
-        <w:shd w:val="clear" w:color="auto" w:fill="FFFFFF"/>
-        <w:spacing w:after="0" w:line="240" w:lineRule="auto"/>
-        <w:ind w:left="360"/>
-        <w:rPr>
-          <w:rFonts w:asciiTheme="majorHAnsi" w:eastAsia="Times New Roman" w:hAnsiTheme="majorHAnsi" w:cs="Helvetica"/>
-          <w:b/>
-          <w:color w:val="303030"/>
-          <w:sz w:val="21"/>
-          <w:szCs w:val="21"/>
-        </w:rPr>
-      </w:pPr>
-    </w:p>
-    <w:p>
-      <w:pPr>
-        <w:pStyle w:val="ListParagraph"/>
-        <w:numPr>
-          <w:ilvl w:val="0"/>
-          <w:numId w:val="9"/>
-        </w:numPr>
-        <w:shd w:val="clear" w:color="auto" w:fill="FFFFFF"/>
-        <w:spacing w:after="0" w:line="240" w:lineRule="auto"/>
-        <w:rPr>
-          <w:rFonts w:asciiTheme="majorHAnsi" w:eastAsia="Times New Roman" w:hAnsiTheme="majorHAnsi" w:cs="Helvetica"/>
-          <w:b/>
-          <w:color w:val="303030"/>
-          <w:sz w:val="21"/>
-          <w:szCs w:val="21"/>
-        </w:rPr>
-      </w:pPr>
-      <w:r>
-        <w:rPr>
-          <w:rFonts w:asciiTheme="majorHAnsi" w:eastAsia="Times New Roman" w:hAnsiTheme="majorHAnsi" w:cs="Helvetica"/>
-          <w:b/>
-          <w:color w:val="303030"/>
-          <w:sz w:val="21"/>
-          <w:szCs w:val="21"/>
-        </w:rPr>
-        <w:t>In 1-3 paragraphs explain to the board of supervisors in layman’s terms how the final model chosen is supposed to work (for example if you chose a decision tree or support vector machine, how does it learn to make a prediction).</w:t>
-      </w:r>
-    </w:p>
-    <w:p>
-      <w:pPr>
-        <w:spacing w:after="0" w:line="240" w:lineRule="auto"/>
-        <w:rPr>
-          <w:rFonts w:asciiTheme="majorHAnsi" w:eastAsia="Times New Roman" w:hAnsiTheme="majorHAnsi" w:cs="Helvetica"/>
-          <w:b/>
-          <w:color w:val="303030"/>
-          <w:sz w:val="21"/>
-          <w:szCs w:val="21"/>
-        </w:rPr>
-      </w:pPr>
-    </w:p>
-    <w:p>
-      <w:pPr>
-        <w:spacing w:after="0" w:line="240" w:lineRule="auto"/>
-        <w:rPr>
-          <w:rFonts w:asciiTheme="majorHAnsi" w:eastAsia="Times New Roman" w:hAnsiTheme="majorHAnsi" w:cs="Helvetica"/>
-          <w:color w:val="303030"/>
-          <w:sz w:val="21"/>
-          <w:szCs w:val="21"/>
-        </w:rPr>
-      </w:pPr>
-      <w:r>
-        <w:rPr>
-          <w:rFonts w:asciiTheme="majorHAnsi" w:eastAsia="Times New Roman" w:hAnsiTheme="majorHAnsi" w:cs="Helvetica"/>
-          <w:color w:val="303030"/>
-          <w:sz w:val="21"/>
-          <w:szCs w:val="21"/>
-        </w:rPr>
-        <w:t>The SVC model</w:t>
-      </w:r>
-      <w:r>
-        <w:rPr>
-          <w:rFonts w:asciiTheme="majorHAnsi" w:eastAsia="Times New Roman" w:hAnsiTheme="majorHAnsi" w:cs="Helvetica"/>
-          <w:color w:val="303030"/>
-          <w:sz w:val="21"/>
-          <w:szCs w:val="21"/>
-        </w:rPr>
-        <w:t xml:space="preserve"> learns to make </w:t>
-      </w:r>
-      <w:r>
-        <w:rPr>
-          <w:rFonts w:asciiTheme="majorHAnsi" w:eastAsia="Times New Roman" w:hAnsiTheme="majorHAnsi" w:cs="Helvetica"/>
-          <w:color w:val="303030"/>
-          <w:sz w:val="21"/>
-          <w:szCs w:val="21"/>
-        </w:rPr>
-        <w:t xml:space="preserve">predictions by taking input features or variables and transforming them into a greater number of features by applying a mathematical function, referred to as a </w:t>
-      </w:r>
-      <w:r>
-        <w:rPr>
-          <w:rFonts w:asciiTheme="majorHAnsi" w:eastAsia="Times New Roman" w:hAnsiTheme="majorHAnsi" w:cs="Helvetica"/>
-          <w:i/>
-          <w:color w:val="303030"/>
-          <w:sz w:val="21"/>
-          <w:szCs w:val="21"/>
-        </w:rPr>
-        <w:t xml:space="preserve">kernel. </w:t>
-      </w:r>
-      <w:r>
-        <w:rPr>
-          <w:rFonts w:asciiTheme="majorHAnsi" w:eastAsia="Times New Roman" w:hAnsiTheme="majorHAnsi" w:cs="Helvetica"/>
-          <w:color w:val="303030"/>
-          <w:sz w:val="21"/>
-          <w:szCs w:val="21"/>
-        </w:rPr>
-        <w:t xml:space="preserve">This method is commonly referred to as the </w:t>
-      </w:r>
-      <w:r>
-        <w:rPr>
-          <w:rFonts w:asciiTheme="majorHAnsi" w:eastAsia="Times New Roman" w:hAnsiTheme="majorHAnsi" w:cs="Helvetica"/>
-          <w:i/>
-          <w:color w:val="303030"/>
-          <w:sz w:val="21"/>
-          <w:szCs w:val="21"/>
-        </w:rPr>
-        <w:t xml:space="preserve">kernel trick. </w:t>
-      </w:r>
-      <w:r>
-        <w:rPr>
-          <w:rFonts w:asciiTheme="majorHAnsi" w:eastAsia="Times New Roman" w:hAnsiTheme="majorHAnsi" w:cs="Helvetica"/>
-          <w:color w:val="303030"/>
-          <w:sz w:val="21"/>
-          <w:szCs w:val="21"/>
-        </w:rPr>
-        <w:t xml:space="preserve">By doing this, the algorithm is better able to distinguish boundaries between our classes or categories, in this case whether a student needs early intervention or not. This algorithmic approach typically yields predictive results that are much more accurate than those produced by other models, but at the expense of interpretability of the model. </w:t>
-      </w:r>
-    </w:p>
-    <w:p>
-      <w:pPr>
-        <w:pStyle w:val="ListParagraph"/>
-        <w:spacing w:after="0" w:line="240" w:lineRule="auto"/>
-        <w:rPr>
-          <w:rFonts w:asciiTheme="majorHAnsi" w:eastAsia="Times New Roman" w:hAnsiTheme="majorHAnsi" w:cs="Helvetica"/>
-          <w:b/>
-          <w:color w:val="303030"/>
-          <w:sz w:val="21"/>
-          <w:szCs w:val="21"/>
-        </w:rPr>
-      </w:pPr>
-    </w:p>
-    <w:p>
-      <w:pPr>
-        <w:pStyle w:val="ListParagraph"/>
-        <w:numPr>
-          <w:ilvl w:val="0"/>
-          <w:numId w:val="9"/>
-        </w:numPr>
-        <w:shd w:val="clear" w:color="auto" w:fill="FFFFFF"/>
-        <w:spacing w:after="0" w:line="240" w:lineRule="auto"/>
-        <w:rPr>
-          <w:rFonts w:asciiTheme="majorHAnsi" w:eastAsia="Times New Roman" w:hAnsiTheme="majorHAnsi" w:cs="Helvetica"/>
-          <w:b/>
-          <w:color w:val="303030"/>
-          <w:sz w:val="21"/>
-          <w:szCs w:val="21"/>
-        </w:rPr>
-      </w:pPr>
-      <w:r>
-        <w:rPr>
-          <w:rFonts w:asciiTheme="majorHAnsi" w:eastAsia="Times New Roman" w:hAnsiTheme="majorHAnsi" w:cs="Helvetica"/>
-          <w:b/>
-          <w:color w:val="303030"/>
-          <w:sz w:val="21"/>
-          <w:szCs w:val="21"/>
-        </w:rPr>
-        <w:t>Fine-tune the model. Use gridsearch with at least one important parameter tuned and with at least 3 settings. Use the entire training set for this.</w:t>
-      </w:r>
-      <w:r>
-        <w:rPr>
-          <w:rFonts w:asciiTheme="majorHAnsi" w:eastAsia="Times New Roman" w:hAnsiTheme="majorHAnsi" w:cs="Helvetica"/>
-          <w:b/>
-          <w:color w:val="303030"/>
-          <w:sz w:val="21"/>
-          <w:szCs w:val="21"/>
-        </w:rPr>
-        <w:t xml:space="preserve"> </w:t>
-      </w:r>
-      <w:r>
-        <w:rPr>
-          <w:rFonts w:asciiTheme="majorHAnsi" w:eastAsia="Times New Roman" w:hAnsiTheme="majorHAnsi" w:cs="Helvetica"/>
-          <w:b/>
-          <w:color w:val="303030"/>
-          <w:sz w:val="21"/>
-          <w:szCs w:val="21"/>
-        </w:rPr>
-        <w:t>What is the model’s final F1 score?</w:t>
-      </w:r>
-    </w:p>
-    <w:p>
-      <w:pPr>
-        <w:shd w:val="clear" w:color="auto" w:fill="FFFFFF"/>
-        <w:spacing w:after="0" w:line="240" w:lineRule="auto"/>
-        <w:rPr>
-          <w:rFonts w:asciiTheme="majorHAnsi" w:eastAsia="Times New Roman" w:hAnsiTheme="majorHAnsi" w:cs="Helvetica"/>
-          <w:b/>
-          <w:color w:val="303030"/>
-          <w:sz w:val="21"/>
-          <w:szCs w:val="21"/>
-        </w:rPr>
-      </w:pPr>
-    </w:p>
-    <w:p>
-      <w:pPr>
-        <w:shd w:val="clear" w:color="auto" w:fill="FFFFFF"/>
-        <w:spacing w:after="0" w:line="240" w:lineRule="auto"/>
-        <w:rPr>
-          <w:rFonts w:asciiTheme="majorHAnsi" w:eastAsia="Times New Roman" w:hAnsiTheme="majorHAnsi" w:cs="Helvetica"/>
-          <w:color w:val="303030"/>
-          <w:sz w:val="21"/>
-          <w:szCs w:val="21"/>
-        </w:rPr>
-      </w:pPr>
-      <w:r>
-        <w:rPr>
-          <w:rFonts w:asciiTheme="majorHAnsi" w:eastAsia="Times New Roman" w:hAnsiTheme="majorHAnsi" w:cs="Helvetica"/>
-          <w:color w:val="303030"/>
-          <w:sz w:val="21"/>
-          <w:szCs w:val="21"/>
-        </w:rPr>
-        <w:t>After tuning with gridsearch, the model’s final F1 score was 0.85 on the training set, and 0.81 on the test set.</w:t>
-      </w:r>
-      <w:bookmarkStart w:id="0" w:name="_GoBack"/>
-      <w:bookmarkEnd w:id="0"/>
-    </w:p>
-    <w:p>
-      <w:pPr>
-        <w:shd w:val="clear" w:color="auto" w:fill="FFFFFF"/>
-        <w:spacing w:after="0" w:line="240" w:lineRule="auto"/>
-        <w:rPr>
-          <w:rFonts w:asciiTheme="majorHAnsi" w:eastAsia="Times New Roman" w:hAnsiTheme="majorHAnsi" w:cs="Helvetica"/>
-          <w:b/>
-          <w:color w:val="303030"/>
-          <w:sz w:val="21"/>
-          <w:szCs w:val="21"/>
-        </w:rPr>
-      </w:pPr>
-    </w:p>
-    <w:p>
-      <w:pPr>
-        <w:shd w:val="clear" w:color="auto" w:fill="FFFFFF"/>
-        <w:spacing w:after="0" w:line="240" w:lineRule="auto"/>
-        <w:rPr>
-          <w:rFonts w:asciiTheme="majorHAnsi" w:eastAsia="Times New Roman" w:hAnsiTheme="majorHAnsi" w:cs="Helvetica"/>
-          <w:b/>
-          <w:color w:val="303030"/>
-          <w:sz w:val="21"/>
-          <w:szCs w:val="21"/>
-        </w:rPr>
-      </w:pPr>
-      <w:r>
-        <w:rPr>
-          <w:rFonts w:asciiTheme="majorHAnsi" w:eastAsia="Times New Roman" w:hAnsiTheme="majorHAnsi" w:cs="Helvetica"/>
-          <w:b/>
           <w:noProof/>
           <w:color w:val="303030"/>
           <w:sz w:val="21"/>
@@ -2440,9 +2244,9 @@
         </w:rPr>
         <w:drawing>
           <wp:inline distT="0" distB="0" distL="0" distR="0">
-            <wp:extent cx="3276600" cy="2181225"/>
-            <wp:effectExtent l="0" t="0" r="0" b="9525"/>
-            <wp:docPr id="9" name="Picture 9" descr="C:\Users\thep3\Desktop\GridSearchCV.PNG"/>
+            <wp:extent cx="4943475" cy="1162050"/>
+            <wp:effectExtent l="0" t="0" r="9525" b="0"/>
+            <wp:docPr id="17" name="Picture 17" descr="C:\Users\thep3\Desktop\Machine Learning Engineer\P2\Table of Models.PNG"/>
             <wp:cNvGraphicFramePr>
               <a:graphicFrameLocks xmlns:a="http://schemas.openxmlformats.org/drawingml/2006/main" noChangeAspect="1"/>
             </wp:cNvGraphicFramePr>
@@ -2450,7 +2254,7 @@
               <a:graphicData uri="http://schemas.openxmlformats.org/drawingml/2006/picture">
                 <pic:pic xmlns:pic="http://schemas.openxmlformats.org/drawingml/2006/picture">
                   <pic:nvPicPr>
-                    <pic:cNvPr id="0" name="Picture 6" descr="C:\Users\thep3\Desktop\GridSearchCV.PNG"/>
+                    <pic:cNvPr id="0" name="Picture 12" descr="C:\Users\thep3\Desktop\Machine Learning Engineer\P2\Table of Models.PNG"/>
                     <pic:cNvPicPr>
                       <a:picLocks noChangeAspect="1" noChangeArrowheads="1"/>
                     </pic:cNvPicPr>
@@ -2471,7 +2275,7 @@
                   <pic:spPr bwMode="auto">
                     <a:xfrm>
                       <a:off x="0" y="0"/>
-                      <a:ext cx="3276600" cy="2181225"/>
+                      <a:ext cx="4943475" cy="1162050"/>
                     </a:xfrm>
                     <a:prstGeom prst="rect">
                       <a:avLst/>
@@ -2487,6 +2291,773 @@
           </wp:inline>
         </w:drawing>
       </w:r>
+    </w:p>
+    <w:p>
+      <w:pPr>
+        <w:pStyle w:val="ListParagraph"/>
+        <w:shd w:val="clear" w:color="auto" w:fill="FFFFFF"/>
+        <w:spacing w:after="0" w:line="240" w:lineRule="auto"/>
+        <w:ind w:left="0"/>
+        <w:rPr>
+          <w:rFonts w:asciiTheme="majorHAnsi" w:eastAsia="Times New Roman" w:hAnsiTheme="majorHAnsi" w:cs="Helvetica"/>
+          <w:color w:val="303030"/>
+          <w:sz w:val="21"/>
+          <w:szCs w:val="21"/>
+        </w:rPr>
+      </w:pPr>
+    </w:p>
+    <w:p>
+      <w:pPr>
+        <w:pStyle w:val="ListParagraph"/>
+        <w:shd w:val="clear" w:color="auto" w:fill="FFFFFF"/>
+        <w:spacing w:after="0" w:line="240" w:lineRule="auto"/>
+        <w:ind w:left="0"/>
+        <w:rPr>
+          <w:rFonts w:asciiTheme="majorHAnsi" w:eastAsia="Times New Roman" w:hAnsiTheme="majorHAnsi" w:cs="Helvetica"/>
+          <w:color w:val="303030"/>
+          <w:sz w:val="21"/>
+          <w:szCs w:val="21"/>
+        </w:rPr>
+      </w:pPr>
+      <w:r>
+        <w:rPr>
+          <w:rFonts w:asciiTheme="majorHAnsi" w:eastAsia="Times New Roman" w:hAnsiTheme="majorHAnsi" w:cs="Helvetica"/>
+          <w:color w:val="303030"/>
+          <w:sz w:val="21"/>
+          <w:szCs w:val="21"/>
+        </w:rPr>
+        <w:t>Using the full training set of 300 data points, the SV</w:t>
+      </w:r>
+      <w:r>
+        <w:rPr>
+          <w:rFonts w:asciiTheme="majorHAnsi" w:eastAsia="Times New Roman" w:hAnsiTheme="majorHAnsi" w:cs="Helvetica"/>
+          <w:color w:val="303030"/>
+          <w:sz w:val="21"/>
+          <w:szCs w:val="21"/>
+        </w:rPr>
+        <w:t xml:space="preserve">C model was constructed </w:t>
+      </w:r>
+      <w:r>
+        <w:rPr>
+          <w:rFonts w:asciiTheme="majorHAnsi" w:eastAsia="Times New Roman" w:hAnsiTheme="majorHAnsi" w:cs="Helvetica"/>
+          <w:color w:val="303030"/>
+          <w:sz w:val="21"/>
+          <w:szCs w:val="21"/>
+        </w:rPr>
+        <w:t>in 4.9</w:t>
+      </w:r>
+      <w:r>
+        <w:rPr>
+          <w:rFonts w:asciiTheme="majorHAnsi" w:eastAsia="Times New Roman" w:hAnsiTheme="majorHAnsi" w:cs="Helvetica"/>
+          <w:color w:val="303030"/>
+          <w:sz w:val="21"/>
+          <w:szCs w:val="21"/>
+        </w:rPr>
+        <w:t>5</w:t>
+      </w:r>
+      <w:r>
+        <w:rPr>
+          <w:rFonts w:asciiTheme="majorHAnsi" w:eastAsia="Times New Roman" w:hAnsiTheme="majorHAnsi" w:cs="Helvetica"/>
+          <w:color w:val="303030"/>
+          <w:sz w:val="21"/>
+          <w:szCs w:val="21"/>
+        </w:rPr>
+        <w:t xml:space="preserve"> milli</w:t>
+      </w:r>
+      <w:r>
+        <w:rPr>
+          <w:rFonts w:asciiTheme="majorHAnsi" w:eastAsia="Times New Roman" w:hAnsiTheme="majorHAnsi" w:cs="Helvetica"/>
+          <w:color w:val="303030"/>
+          <w:sz w:val="21"/>
+          <w:szCs w:val="21"/>
+        </w:rPr>
+        <w:t>seconds compared to 1.43</w:t>
+      </w:r>
+      <w:r>
+        <w:rPr>
+          <w:rFonts w:asciiTheme="majorHAnsi" w:eastAsia="Times New Roman" w:hAnsiTheme="majorHAnsi" w:cs="Helvetica"/>
+          <w:color w:val="303030"/>
+          <w:sz w:val="21"/>
+          <w:szCs w:val="21"/>
+        </w:rPr>
+        <w:t xml:space="preserve"> </w:t>
+      </w:r>
+      <w:r>
+        <w:rPr>
+          <w:rFonts w:asciiTheme="majorHAnsi" w:eastAsia="Times New Roman" w:hAnsiTheme="majorHAnsi" w:cs="Helvetica"/>
+          <w:color w:val="303030"/>
+          <w:sz w:val="21"/>
+          <w:szCs w:val="21"/>
+        </w:rPr>
+        <w:t>milli</w:t>
+      </w:r>
+      <w:r>
+        <w:rPr>
+          <w:rFonts w:asciiTheme="majorHAnsi" w:eastAsia="Times New Roman" w:hAnsiTheme="majorHAnsi" w:cs="Helvetica"/>
+          <w:color w:val="303030"/>
+          <w:sz w:val="21"/>
+          <w:szCs w:val="21"/>
+        </w:rPr>
+        <w:t xml:space="preserve">seconds for the DecisionTreeClassifier and </w:t>
+      </w:r>
+      <w:r>
+        <w:rPr>
+          <w:rFonts w:asciiTheme="majorHAnsi" w:eastAsia="Times New Roman" w:hAnsiTheme="majorHAnsi" w:cs="Helvetica"/>
+          <w:color w:val="303030"/>
+          <w:sz w:val="21"/>
+          <w:szCs w:val="21"/>
+        </w:rPr>
+        <w:t>0.43 milli</w:t>
+      </w:r>
+      <w:r>
+        <w:rPr>
+          <w:rFonts w:asciiTheme="majorHAnsi" w:eastAsia="Times New Roman" w:hAnsiTheme="majorHAnsi" w:cs="Helvetica"/>
+          <w:color w:val="303030"/>
+          <w:sz w:val="21"/>
+          <w:szCs w:val="21"/>
+        </w:rPr>
+        <w:t xml:space="preserve">seconds for the KNearestNeighbors model. The prediction time of the SVC model was </w:t>
+      </w:r>
+      <w:r>
+        <w:rPr>
+          <w:rFonts w:asciiTheme="majorHAnsi" w:eastAsia="Times New Roman" w:hAnsiTheme="majorHAnsi" w:cs="Helvetica"/>
+          <w:color w:val="303030"/>
+          <w:sz w:val="21"/>
+          <w:szCs w:val="21"/>
+        </w:rPr>
+        <w:t>1.27</w:t>
+      </w:r>
+      <w:bookmarkStart w:id="0" w:name="_GoBack"/>
+      <w:bookmarkEnd w:id="0"/>
+      <w:r>
+        <w:rPr>
+          <w:rFonts w:asciiTheme="majorHAnsi" w:eastAsia="Times New Roman" w:hAnsiTheme="majorHAnsi" w:cs="Helvetica"/>
+          <w:color w:val="303030"/>
+          <w:sz w:val="21"/>
+          <w:szCs w:val="21"/>
+        </w:rPr>
+        <w:t xml:space="preserve"> milli</w:t>
+      </w:r>
+      <w:r>
+        <w:rPr>
+          <w:rFonts w:asciiTheme="majorHAnsi" w:eastAsia="Times New Roman" w:hAnsiTheme="majorHAnsi" w:cs="Helvetica"/>
+          <w:color w:val="303030"/>
+          <w:sz w:val="21"/>
+          <w:szCs w:val="21"/>
+        </w:rPr>
+        <w:t xml:space="preserve">seconds compared to </w:t>
+      </w:r>
+      <w:r>
+        <w:rPr>
+          <w:rFonts w:asciiTheme="majorHAnsi" w:eastAsia="Times New Roman" w:hAnsiTheme="majorHAnsi" w:cs="Helvetica"/>
+          <w:color w:val="303030"/>
+          <w:sz w:val="21"/>
+          <w:szCs w:val="21"/>
+        </w:rPr>
+        <w:t>0.11</w:t>
+      </w:r>
+      <w:r>
+        <w:rPr>
+          <w:rFonts w:asciiTheme="majorHAnsi" w:eastAsia="Times New Roman" w:hAnsiTheme="majorHAnsi" w:cs="Helvetica"/>
+          <w:color w:val="303030"/>
+          <w:sz w:val="21"/>
+          <w:szCs w:val="21"/>
+        </w:rPr>
+        <w:t xml:space="preserve"> for the DecisionTreeClassifier and </w:t>
+      </w:r>
+      <w:r>
+        <w:rPr>
+          <w:rFonts w:asciiTheme="majorHAnsi" w:eastAsia="Times New Roman" w:hAnsiTheme="majorHAnsi" w:cs="Helvetica"/>
+          <w:color w:val="303030"/>
+          <w:sz w:val="21"/>
+          <w:szCs w:val="21"/>
+        </w:rPr>
+        <w:t>1.41</w:t>
+      </w:r>
+      <w:r>
+        <w:rPr>
+          <w:rFonts w:asciiTheme="majorHAnsi" w:eastAsia="Times New Roman" w:hAnsiTheme="majorHAnsi" w:cs="Helvetica"/>
+          <w:color w:val="303030"/>
+          <w:sz w:val="21"/>
+          <w:szCs w:val="21"/>
+        </w:rPr>
+        <w:t xml:space="preserve"> for the KNearestNeighbors model.</w:t>
+      </w:r>
+      <w:r>
+        <w:rPr>
+          <w:rFonts w:asciiTheme="majorHAnsi" w:eastAsia="Times New Roman" w:hAnsiTheme="majorHAnsi" w:cs="Helvetica"/>
+          <w:color w:val="303030"/>
+          <w:sz w:val="21"/>
+          <w:szCs w:val="21"/>
+        </w:rPr>
+        <w:t xml:space="preserve"> The time differences between these models are very small and almost negligible for our performance and cost considerations.</w:t>
+      </w:r>
+    </w:p>
+    <w:p>
+      <w:pPr>
+        <w:pStyle w:val="ListParagraph"/>
+        <w:shd w:val="clear" w:color="auto" w:fill="FFFFFF"/>
+        <w:spacing w:after="0" w:line="240" w:lineRule="auto"/>
+        <w:ind w:left="0"/>
+        <w:rPr>
+          <w:rFonts w:asciiTheme="majorHAnsi" w:eastAsia="Times New Roman" w:hAnsiTheme="majorHAnsi" w:cs="Helvetica"/>
+          <w:color w:val="303030"/>
+          <w:sz w:val="21"/>
+          <w:szCs w:val="21"/>
+        </w:rPr>
+      </w:pPr>
+    </w:p>
+    <w:p>
+      <w:pPr>
+        <w:pStyle w:val="ListParagraph"/>
+        <w:shd w:val="clear" w:color="auto" w:fill="FFFFFF"/>
+        <w:spacing w:after="0" w:line="240" w:lineRule="auto"/>
+        <w:ind w:left="0"/>
+        <w:rPr>
+          <w:rFonts w:asciiTheme="majorHAnsi" w:eastAsia="Times New Roman" w:hAnsiTheme="majorHAnsi" w:cs="Helvetica"/>
+          <w:color w:val="303030"/>
+          <w:sz w:val="21"/>
+          <w:szCs w:val="21"/>
+        </w:rPr>
+      </w:pPr>
+      <w:r>
+        <w:rPr>
+          <w:rFonts w:asciiTheme="majorHAnsi" w:eastAsia="Times New Roman" w:hAnsiTheme="majorHAnsi" w:cs="Helvetica"/>
+          <w:color w:val="303030"/>
+          <w:sz w:val="21"/>
+          <w:szCs w:val="21"/>
+        </w:rPr>
+        <w:t>The SVC model is clearly the bes</w:t>
+      </w:r>
+      <w:r>
+        <w:rPr>
+          <w:rFonts w:asciiTheme="majorHAnsi" w:eastAsia="Times New Roman" w:hAnsiTheme="majorHAnsi" w:cs="Helvetica"/>
+          <w:color w:val="303030"/>
+          <w:sz w:val="21"/>
+          <w:szCs w:val="21"/>
+        </w:rPr>
+        <w:t>t model choice given that</w:t>
+      </w:r>
+      <w:r>
+        <w:rPr>
+          <w:rFonts w:asciiTheme="majorHAnsi" w:eastAsia="Times New Roman" w:hAnsiTheme="majorHAnsi" w:cs="Helvetica"/>
+          <w:color w:val="303030"/>
+          <w:sz w:val="21"/>
+          <w:szCs w:val="21"/>
+        </w:rPr>
+        <w:t xml:space="preserve"> </w:t>
+      </w:r>
+      <w:r>
+        <w:rPr>
+          <w:rFonts w:asciiTheme="majorHAnsi" w:eastAsia="Times New Roman" w:hAnsiTheme="majorHAnsi" w:cs="Helvetica"/>
+          <w:color w:val="303030"/>
+          <w:sz w:val="21"/>
+          <w:szCs w:val="21"/>
+        </w:rPr>
+        <w:t xml:space="preserve">its F1 score is </w:t>
+      </w:r>
+      <w:r>
+        <w:rPr>
+          <w:rFonts w:asciiTheme="majorHAnsi" w:eastAsia="Times New Roman" w:hAnsiTheme="majorHAnsi" w:cs="Helvetica"/>
+          <w:color w:val="303030"/>
+          <w:sz w:val="21"/>
+          <w:szCs w:val="21"/>
+        </w:rPr>
+        <w:t>substantially better</w:t>
+      </w:r>
+      <w:r>
+        <w:rPr>
+          <w:rFonts w:asciiTheme="majorHAnsi" w:eastAsia="Times New Roman" w:hAnsiTheme="majorHAnsi" w:cs="Helvetica"/>
+          <w:color w:val="303030"/>
+          <w:sz w:val="21"/>
+          <w:szCs w:val="21"/>
+        </w:rPr>
+        <w:t xml:space="preserve"> than the other classifiers and is still able to construct the model in an almost negligible amount of time.</w:t>
+      </w:r>
+    </w:p>
+    <w:p>
+      <w:pPr>
+        <w:pStyle w:val="ListParagraph"/>
+        <w:shd w:val="clear" w:color="auto" w:fill="FFFFFF"/>
+        <w:spacing w:after="0" w:line="240" w:lineRule="auto"/>
+        <w:ind w:left="360"/>
+        <w:rPr>
+          <w:rFonts w:asciiTheme="majorHAnsi" w:eastAsia="Times New Roman" w:hAnsiTheme="majorHAnsi" w:cs="Helvetica"/>
+          <w:b/>
+          <w:color w:val="303030"/>
+          <w:sz w:val="21"/>
+          <w:szCs w:val="21"/>
+        </w:rPr>
+      </w:pPr>
+    </w:p>
+    <w:p>
+      <w:pPr>
+        <w:pStyle w:val="ListParagraph"/>
+        <w:numPr>
+          <w:ilvl w:val="0"/>
+          <w:numId w:val="9"/>
+        </w:numPr>
+        <w:shd w:val="clear" w:color="auto" w:fill="FFFFFF"/>
+        <w:spacing w:after="0" w:line="240" w:lineRule="auto"/>
+        <w:rPr>
+          <w:rFonts w:asciiTheme="majorHAnsi" w:eastAsia="Times New Roman" w:hAnsiTheme="majorHAnsi" w:cs="Helvetica"/>
+          <w:b/>
+          <w:color w:val="303030"/>
+          <w:sz w:val="21"/>
+          <w:szCs w:val="21"/>
+        </w:rPr>
+      </w:pPr>
+      <w:r>
+        <w:rPr>
+          <w:rFonts w:asciiTheme="majorHAnsi" w:eastAsia="Times New Roman" w:hAnsiTheme="majorHAnsi" w:cs="Helvetica"/>
+          <w:b/>
+          <w:color w:val="303030"/>
+          <w:sz w:val="21"/>
+          <w:szCs w:val="21"/>
+        </w:rPr>
+        <w:t>In 1-3 paragraphs explain to the board of supervisors in layman’s terms how the final model chosen is supposed to work (for example if you chose a decision tree or support vector machine, how does it learn to make a prediction).</w:t>
+      </w:r>
+    </w:p>
+    <w:p>
+      <w:pPr>
+        <w:spacing w:after="0" w:line="240" w:lineRule="auto"/>
+        <w:rPr>
+          <w:rFonts w:asciiTheme="majorHAnsi" w:eastAsia="Times New Roman" w:hAnsiTheme="majorHAnsi" w:cs="Helvetica"/>
+          <w:b/>
+          <w:color w:val="303030"/>
+          <w:sz w:val="21"/>
+          <w:szCs w:val="21"/>
+        </w:rPr>
+      </w:pPr>
+    </w:p>
+    <w:p>
+      <w:pPr>
+        <w:spacing w:after="0" w:line="240" w:lineRule="auto"/>
+        <w:rPr>
+          <w:rFonts w:asciiTheme="majorHAnsi" w:eastAsia="Times New Roman" w:hAnsiTheme="majorHAnsi" w:cs="Helvetica"/>
+          <w:color w:val="303030"/>
+          <w:sz w:val="21"/>
+          <w:szCs w:val="21"/>
+        </w:rPr>
+      </w:pPr>
+      <w:r>
+        <w:rPr>
+          <w:rFonts w:asciiTheme="majorHAnsi" w:eastAsia="Times New Roman" w:hAnsiTheme="majorHAnsi" w:cs="Helvetica"/>
+          <w:color w:val="303030"/>
+          <w:sz w:val="21"/>
+          <w:szCs w:val="21"/>
+        </w:rPr>
+        <w:t>The final model</w:t>
+      </w:r>
+      <w:r>
+        <w:rPr>
+          <w:rFonts w:asciiTheme="majorHAnsi" w:eastAsia="Times New Roman" w:hAnsiTheme="majorHAnsi" w:cs="Helvetica"/>
+          <w:color w:val="303030"/>
+          <w:sz w:val="21"/>
+          <w:szCs w:val="21"/>
+        </w:rPr>
+        <w:t>, a Support Vector Classifier, is constructed</w:t>
+      </w:r>
+      <w:r>
+        <w:rPr>
+          <w:rFonts w:asciiTheme="majorHAnsi" w:eastAsia="Times New Roman" w:hAnsiTheme="majorHAnsi" w:cs="Helvetica"/>
+          <w:color w:val="303030"/>
+          <w:sz w:val="21"/>
+          <w:szCs w:val="21"/>
+        </w:rPr>
+        <w:t xml:space="preserve"> </w:t>
+      </w:r>
+      <w:r>
+        <w:rPr>
+          <w:rFonts w:asciiTheme="majorHAnsi" w:eastAsia="Times New Roman" w:hAnsiTheme="majorHAnsi" w:cs="Helvetica"/>
+          <w:color w:val="303030"/>
+          <w:sz w:val="21"/>
+          <w:szCs w:val="21"/>
+        </w:rPr>
+        <w:t>by using</w:t>
+      </w:r>
+      <w:r>
+        <w:rPr>
+          <w:rFonts w:asciiTheme="majorHAnsi" w:eastAsia="Times New Roman" w:hAnsiTheme="majorHAnsi" w:cs="Helvetica"/>
+          <w:color w:val="303030"/>
+          <w:sz w:val="21"/>
+          <w:szCs w:val="21"/>
+        </w:rPr>
+        <w:t xml:space="preserve"> the characteristics of prior </w:t>
+      </w:r>
+      <w:r>
+        <w:rPr>
+          <w:rFonts w:asciiTheme="majorHAnsi" w:eastAsia="Times New Roman" w:hAnsiTheme="majorHAnsi" w:cs="Helvetica"/>
+          <w:color w:val="303030"/>
+          <w:sz w:val="21"/>
+          <w:szCs w:val="21"/>
+        </w:rPr>
+        <w:t xml:space="preserve">students </w:t>
+      </w:r>
+      <w:r>
+        <w:rPr>
+          <w:rFonts w:asciiTheme="majorHAnsi" w:eastAsia="Times New Roman" w:hAnsiTheme="majorHAnsi" w:cs="Helvetica"/>
+          <w:color w:val="303030"/>
+          <w:sz w:val="21"/>
+          <w:szCs w:val="21"/>
+        </w:rPr>
+        <w:t>such as gender, age, access to internet, absences from school, etc.</w:t>
+      </w:r>
+      <w:r>
+        <w:rPr>
+          <w:rFonts w:asciiTheme="majorHAnsi" w:eastAsia="Times New Roman" w:hAnsiTheme="majorHAnsi" w:cs="Helvetica"/>
+          <w:color w:val="303030"/>
+          <w:sz w:val="21"/>
+          <w:szCs w:val="21"/>
+        </w:rPr>
+        <w:t xml:space="preserve">; this is called the </w:t>
+      </w:r>
+      <w:r>
+        <w:rPr>
+          <w:rFonts w:asciiTheme="majorHAnsi" w:eastAsia="Times New Roman" w:hAnsiTheme="majorHAnsi" w:cs="Helvetica"/>
+          <w:i/>
+          <w:color w:val="303030"/>
+          <w:sz w:val="21"/>
+          <w:szCs w:val="21"/>
+        </w:rPr>
+        <w:t xml:space="preserve">training </w:t>
+      </w:r>
+      <w:r>
+        <w:rPr>
+          <w:rFonts w:asciiTheme="majorHAnsi" w:eastAsia="Times New Roman" w:hAnsiTheme="majorHAnsi" w:cs="Helvetica"/>
+          <w:i/>
+          <w:color w:val="303030"/>
+          <w:sz w:val="21"/>
+          <w:szCs w:val="21"/>
+        </w:rPr>
+        <w:t>data</w:t>
+      </w:r>
+      <w:r>
+        <w:rPr>
+          <w:rFonts w:asciiTheme="majorHAnsi" w:eastAsia="Times New Roman" w:hAnsiTheme="majorHAnsi" w:cs="Helvetica"/>
+          <w:color w:val="303030"/>
+          <w:sz w:val="21"/>
+          <w:szCs w:val="21"/>
+        </w:rPr>
+        <w:t xml:space="preserve">. </w:t>
+      </w:r>
+      <w:r>
+        <w:rPr>
+          <w:rFonts w:asciiTheme="majorHAnsi" w:eastAsia="Times New Roman" w:hAnsiTheme="majorHAnsi" w:cs="Helvetica"/>
+          <w:color w:val="303030"/>
+          <w:sz w:val="21"/>
+          <w:szCs w:val="21"/>
+        </w:rPr>
+        <w:t xml:space="preserve">The model separates between the students who passed and failed with </w:t>
+      </w:r>
+      <w:r>
+        <w:rPr>
+          <w:rFonts w:asciiTheme="majorHAnsi" w:eastAsia="Times New Roman" w:hAnsiTheme="majorHAnsi" w:cs="Helvetica"/>
+          <w:color w:val="303030"/>
+          <w:sz w:val="21"/>
+          <w:szCs w:val="21"/>
+        </w:rPr>
+        <w:t>boundaries. See below:</w:t>
+      </w:r>
+    </w:p>
+    <w:p>
+      <w:pPr>
+        <w:spacing w:after="0" w:line="240" w:lineRule="auto"/>
+        <w:rPr>
+          <w:rFonts w:asciiTheme="majorHAnsi" w:eastAsia="Times New Roman" w:hAnsiTheme="majorHAnsi" w:cs="Helvetica"/>
+          <w:color w:val="303030"/>
+          <w:sz w:val="21"/>
+          <w:szCs w:val="21"/>
+        </w:rPr>
+      </w:pPr>
+      <w:r>
+        <w:rPr>
+          <w:rFonts w:asciiTheme="majorHAnsi" w:eastAsia="Times New Roman" w:hAnsiTheme="majorHAnsi" w:cs="Helvetica"/>
+          <w:noProof/>
+          <w:color w:val="303030"/>
+          <w:sz w:val="21"/>
+          <w:szCs w:val="21"/>
+        </w:rPr>
+        <w:lastRenderedPageBreak/>
+        <w:drawing>
+          <wp:inline distT="0" distB="0" distL="0" distR="0">
+            <wp:extent cx="5943600" cy="2595975"/>
+            <wp:effectExtent l="0" t="0" r="0" b="0"/>
+            <wp:docPr id="1" name="Picture 1" descr="C:\Users\thep3\Desktop\Machine Learning Engineer\P2\Support Vectors.PNG"/>
+            <wp:cNvGraphicFramePr>
+              <a:graphicFrameLocks xmlns:a="http://schemas.openxmlformats.org/drawingml/2006/main" noChangeAspect="1"/>
+            </wp:cNvGraphicFramePr>
+            <a:graphic xmlns:a="http://schemas.openxmlformats.org/drawingml/2006/main">
+              <a:graphicData uri="http://schemas.openxmlformats.org/drawingml/2006/picture">
+                <pic:pic xmlns:pic="http://schemas.openxmlformats.org/drawingml/2006/picture">
+                  <pic:nvPicPr>
+                    <pic:cNvPr id="0" name="Picture 1" descr="C:\Users\thep3\Desktop\Machine Learning Engineer\P2\Support Vectors.PNG"/>
+                    <pic:cNvPicPr>
+                      <a:picLocks noChangeAspect="1" noChangeArrowheads="1"/>
+                    </pic:cNvPicPr>
+                  </pic:nvPicPr>
+                  <pic:blipFill>
+                    <a:blip r:embed="rId9">
+                      <a:extLst>
+                        <a:ext uri="{28A0092B-C50C-407E-A947-70E740481C1C}">
+                          <a14:useLocalDpi xmlns:a14="http://schemas.microsoft.com/office/drawing/2010/main" val="0"/>
+                        </a:ext>
+                      </a:extLst>
+                    </a:blip>
+                    <a:srcRect/>
+                    <a:stretch>
+                      <a:fillRect/>
+                    </a:stretch>
+                  </pic:blipFill>
+                  <pic:spPr bwMode="auto">
+                    <a:xfrm>
+                      <a:off x="0" y="0"/>
+                      <a:ext cx="5943600" cy="2595975"/>
+                    </a:xfrm>
+                    <a:prstGeom prst="rect">
+                      <a:avLst/>
+                    </a:prstGeom>
+                    <a:noFill/>
+                    <a:ln>
+                      <a:noFill/>
+                    </a:ln>
+                  </pic:spPr>
+                </pic:pic>
+              </a:graphicData>
+            </a:graphic>
+          </wp:inline>
+        </w:drawing>
+      </w:r>
+    </w:p>
+    <w:p>
+      <w:pPr>
+        <w:spacing w:after="0" w:line="240" w:lineRule="auto"/>
+        <w:rPr>
+          <w:rFonts w:asciiTheme="majorHAnsi" w:eastAsia="Times New Roman" w:hAnsiTheme="majorHAnsi" w:cs="Helvetica"/>
+          <w:color w:val="303030"/>
+          <w:sz w:val="21"/>
+          <w:szCs w:val="21"/>
+        </w:rPr>
+      </w:pPr>
+    </w:p>
+    <w:p>
+      <w:pPr>
+        <w:spacing w:after="0" w:line="240" w:lineRule="auto"/>
+        <w:rPr>
+          <w:rFonts w:asciiTheme="majorHAnsi" w:eastAsia="Times New Roman" w:hAnsiTheme="majorHAnsi" w:cs="Helvetica"/>
+          <w:color w:val="303030"/>
+          <w:sz w:val="21"/>
+          <w:szCs w:val="21"/>
+        </w:rPr>
+      </w:pPr>
+      <w:r>
+        <w:rPr>
+          <w:rFonts w:asciiTheme="majorHAnsi" w:eastAsia="Times New Roman" w:hAnsiTheme="majorHAnsi" w:cs="Helvetica"/>
+          <w:color w:val="303030"/>
+          <w:sz w:val="21"/>
+          <w:szCs w:val="21"/>
+        </w:rPr>
+        <w:t xml:space="preserve">The model creates </w:t>
+      </w:r>
+      <w:r>
+        <w:rPr>
+          <w:rFonts w:asciiTheme="majorHAnsi" w:eastAsia="Times New Roman" w:hAnsiTheme="majorHAnsi" w:cs="Helvetica"/>
+          <w:i/>
+          <w:color w:val="303030"/>
+          <w:sz w:val="21"/>
+          <w:szCs w:val="21"/>
+        </w:rPr>
+        <w:t xml:space="preserve">decision </w:t>
+      </w:r>
+      <w:r>
+        <w:rPr>
+          <w:rFonts w:asciiTheme="majorHAnsi" w:eastAsia="Times New Roman" w:hAnsiTheme="majorHAnsi" w:cs="Helvetica"/>
+          <w:color w:val="303030"/>
+          <w:sz w:val="21"/>
+          <w:szCs w:val="21"/>
+        </w:rPr>
+        <w:t xml:space="preserve">boundaries in the data that maximize the </w:t>
+      </w:r>
+      <w:r>
+        <w:rPr>
+          <w:rFonts w:asciiTheme="majorHAnsi" w:eastAsia="Times New Roman" w:hAnsiTheme="majorHAnsi" w:cs="Helvetica"/>
+          <w:i/>
+          <w:color w:val="303030"/>
+          <w:sz w:val="21"/>
+          <w:szCs w:val="21"/>
+        </w:rPr>
+        <w:t>margin</w:t>
+      </w:r>
+      <w:r>
+        <w:rPr>
+          <w:rFonts w:asciiTheme="majorHAnsi" w:eastAsia="Times New Roman" w:hAnsiTheme="majorHAnsi" w:cs="Helvetica"/>
+          <w:i/>
+          <w:color w:val="303030"/>
+          <w:sz w:val="21"/>
+          <w:szCs w:val="21"/>
+        </w:rPr>
+        <w:t xml:space="preserve">, or </w:t>
+      </w:r>
+      <w:r>
+        <w:rPr>
+          <w:rFonts w:asciiTheme="majorHAnsi" w:eastAsia="Times New Roman" w:hAnsiTheme="majorHAnsi" w:cs="Helvetica"/>
+          <w:color w:val="303030"/>
+          <w:sz w:val="21"/>
+          <w:szCs w:val="21"/>
+        </w:rPr>
+        <w:t>distance in the data, between the failing students and the passing students. These boundaries are simply lines that separate the two categories of students. In the next phase, the prediction phase, the model takes data about the students who we want to know whether they are likely to pass or not. The model uses the characteristics of these new students, and applies the same boundaries as created before, to determine whether a student is likely to pass or fail.</w:t>
+      </w:r>
+    </w:p>
+    <w:p>
+      <w:pPr>
+        <w:spacing w:after="0" w:line="240" w:lineRule="auto"/>
+        <w:rPr>
+          <w:rFonts w:asciiTheme="majorHAnsi" w:eastAsia="Times New Roman" w:hAnsiTheme="majorHAnsi" w:cs="Helvetica"/>
+          <w:color w:val="303030"/>
+          <w:sz w:val="21"/>
+          <w:szCs w:val="21"/>
+        </w:rPr>
+      </w:pPr>
+    </w:p>
+    <w:p>
+      <w:pPr>
+        <w:spacing w:after="0" w:line="240" w:lineRule="auto"/>
+        <w:rPr>
+          <w:rFonts w:asciiTheme="majorHAnsi" w:eastAsia="Times New Roman" w:hAnsiTheme="majorHAnsi" w:cs="Helvetica"/>
+          <w:color w:val="303030"/>
+          <w:sz w:val="21"/>
+          <w:szCs w:val="21"/>
+        </w:rPr>
+      </w:pPr>
+      <w:r>
+        <w:rPr>
+          <w:rFonts w:asciiTheme="majorHAnsi" w:eastAsia="Times New Roman" w:hAnsiTheme="majorHAnsi" w:cs="Helvetica"/>
+          <w:color w:val="303030"/>
+          <w:sz w:val="21"/>
+          <w:szCs w:val="21"/>
+        </w:rPr>
+        <w:t>This algorithmic approach tends to yield predictive results that have superior predictive performance compared to other models.</w:t>
+      </w:r>
+    </w:p>
+    <w:p>
+      <w:pPr>
+        <w:spacing w:after="0" w:line="240" w:lineRule="auto"/>
+        <w:rPr>
+          <w:rFonts w:asciiTheme="majorHAnsi" w:eastAsia="Times New Roman" w:hAnsiTheme="majorHAnsi" w:cs="Helvetica"/>
+          <w:b/>
+          <w:color w:val="303030"/>
+          <w:sz w:val="21"/>
+          <w:szCs w:val="21"/>
+        </w:rPr>
+      </w:pPr>
+    </w:p>
+    <w:p>
+      <w:pPr>
+        <w:pStyle w:val="ListParagraph"/>
+        <w:numPr>
+          <w:ilvl w:val="0"/>
+          <w:numId w:val="9"/>
+        </w:numPr>
+        <w:shd w:val="clear" w:color="auto" w:fill="FFFFFF"/>
+        <w:spacing w:after="0" w:line="240" w:lineRule="auto"/>
+        <w:rPr>
+          <w:rFonts w:asciiTheme="majorHAnsi" w:eastAsia="Times New Roman" w:hAnsiTheme="majorHAnsi" w:cs="Helvetica"/>
+          <w:b/>
+          <w:color w:val="303030"/>
+          <w:sz w:val="21"/>
+          <w:szCs w:val="21"/>
+        </w:rPr>
+      </w:pPr>
+      <w:r>
+        <w:rPr>
+          <w:rFonts w:asciiTheme="majorHAnsi" w:eastAsia="Times New Roman" w:hAnsiTheme="majorHAnsi" w:cs="Helvetica"/>
+          <w:b/>
+          <w:color w:val="303030"/>
+          <w:sz w:val="21"/>
+          <w:szCs w:val="21"/>
+        </w:rPr>
+        <w:t>Fine-tune the model. Use gridsearch with at least one important parameter tuned and with at least 3 settings. Use the entire training set for this.</w:t>
+      </w:r>
+      <w:r>
+        <w:rPr>
+          <w:rFonts w:asciiTheme="majorHAnsi" w:eastAsia="Times New Roman" w:hAnsiTheme="majorHAnsi" w:cs="Helvetica"/>
+          <w:b/>
+          <w:color w:val="303030"/>
+          <w:sz w:val="21"/>
+          <w:szCs w:val="21"/>
+        </w:rPr>
+        <w:t xml:space="preserve"> </w:t>
+      </w:r>
+      <w:r>
+        <w:rPr>
+          <w:rFonts w:asciiTheme="majorHAnsi" w:eastAsia="Times New Roman" w:hAnsiTheme="majorHAnsi" w:cs="Helvetica"/>
+          <w:b/>
+          <w:color w:val="303030"/>
+          <w:sz w:val="21"/>
+          <w:szCs w:val="21"/>
+        </w:rPr>
+        <w:t>What is the model’s final F1 score?</w:t>
+      </w:r>
+    </w:p>
+    <w:p>
+      <w:pPr>
+        <w:shd w:val="clear" w:color="auto" w:fill="FFFFFF"/>
+        <w:spacing w:after="0" w:line="240" w:lineRule="auto"/>
+        <w:rPr>
+          <w:rFonts w:asciiTheme="majorHAnsi" w:eastAsia="Times New Roman" w:hAnsiTheme="majorHAnsi" w:cs="Helvetica"/>
+          <w:b/>
+          <w:color w:val="303030"/>
+          <w:sz w:val="21"/>
+          <w:szCs w:val="21"/>
+        </w:rPr>
+      </w:pPr>
+    </w:p>
+    <w:p>
+      <w:pPr>
+        <w:shd w:val="clear" w:color="auto" w:fill="FFFFFF"/>
+        <w:spacing w:after="0" w:line="240" w:lineRule="auto"/>
+        <w:rPr>
+          <w:rFonts w:asciiTheme="majorHAnsi" w:eastAsia="Times New Roman" w:hAnsiTheme="majorHAnsi" w:cs="Helvetica"/>
+          <w:color w:val="303030"/>
+          <w:sz w:val="21"/>
+          <w:szCs w:val="21"/>
+        </w:rPr>
+      </w:pPr>
+      <w:r>
+        <w:rPr>
+          <w:rFonts w:asciiTheme="majorHAnsi" w:eastAsia="Times New Roman" w:hAnsiTheme="majorHAnsi" w:cs="Helvetica"/>
+          <w:color w:val="303030"/>
+          <w:sz w:val="21"/>
+          <w:szCs w:val="21"/>
+        </w:rPr>
+        <w:t>After tuning with gridsearch, the model’s final F1 score was 0.85 on the training set, and 0.81 on the test set.</w:t>
+      </w:r>
+    </w:p>
+    <w:p>
+      <w:pPr>
+        <w:shd w:val="clear" w:color="auto" w:fill="FFFFFF"/>
+        <w:spacing w:after="0" w:line="240" w:lineRule="auto"/>
+        <w:rPr>
+          <w:rFonts w:asciiTheme="majorHAnsi" w:eastAsia="Times New Roman" w:hAnsiTheme="majorHAnsi" w:cs="Helvetica"/>
+          <w:b/>
+          <w:color w:val="303030"/>
+          <w:sz w:val="21"/>
+          <w:szCs w:val="21"/>
+        </w:rPr>
+      </w:pPr>
+    </w:p>
+    <w:p>
+      <w:pPr>
+        <w:shd w:val="clear" w:color="auto" w:fill="FFFFFF"/>
+        <w:spacing w:after="0" w:line="240" w:lineRule="auto"/>
+        <w:rPr>
+          <w:rFonts w:asciiTheme="majorHAnsi" w:eastAsia="Times New Roman" w:hAnsiTheme="majorHAnsi" w:cs="Helvetica"/>
+          <w:b/>
+          <w:color w:val="303030"/>
+          <w:sz w:val="21"/>
+          <w:szCs w:val="21"/>
+        </w:rPr>
+      </w:pPr>
     </w:p>
     <w:sectPr>
       <w:pgSz w:w="12240" w:h="15840"/>
